--- a/Informe.docx
+++ b/Informe.docx
@@ -211,75 +211,6 @@
       </w:r>
       <w:r>
         <w:rPr>
-          <w:noProof/>
-          <w:lang w:val="es-AR"/>
-        </w:rPr>
-        <w:drawing>
-          <wp:anchor distT="0" distB="0" distL="114300" distR="114300" simplePos="0" relativeHeight="251660288" behindDoc="1" locked="0" layoutInCell="1" allowOverlap="1" wp14:anchorId="21457D6C" wp14:editId="01E965F0">
-            <wp:simplePos x="0" y="0"/>
-            <wp:positionH relativeFrom="margin">
-              <wp:align>right</wp:align>
-            </wp:positionH>
-            <wp:positionV relativeFrom="paragraph">
-              <wp:posOffset>19685</wp:posOffset>
-            </wp:positionV>
-            <wp:extent cx="590550" cy="258445"/>
-            <wp:effectExtent l="0" t="0" r="0" b="8255"/>
-            <wp:wrapTight wrapText="bothSides">
-              <wp:wrapPolygon edited="0">
-                <wp:start x="0" y="0"/>
-                <wp:lineTo x="0" y="20698"/>
-                <wp:lineTo x="20903" y="20698"/>
-                <wp:lineTo x="20903" y="0"/>
-                <wp:lineTo x="0" y="0"/>
-              </wp:wrapPolygon>
-            </wp:wrapTight>
-            <wp:docPr id="392161744" name="Imagen 1"/>
-            <wp:cNvGraphicFramePr>
-              <a:graphicFrameLocks xmlns:a="http://schemas.openxmlformats.org/drawingml/2006/main" noChangeAspect="1"/>
-            </wp:cNvGraphicFramePr>
-            <a:graphic xmlns:a="http://schemas.openxmlformats.org/drawingml/2006/main">
-              <a:graphicData uri="http://schemas.openxmlformats.org/drawingml/2006/picture">
-                <pic:pic xmlns:pic="http://schemas.openxmlformats.org/drawingml/2006/picture">
-                  <pic:nvPicPr>
-                    <pic:cNvPr id="392161744" name=""/>
-                    <pic:cNvPicPr/>
-                  </pic:nvPicPr>
-                  <pic:blipFill>
-                    <a:blip r:embed="rId13" cstate="print">
-                      <a:extLst>
-                        <a:ext uri="{28A0092B-C50C-407E-A947-70E740481C1C}">
-                          <a14:useLocalDpi xmlns:a14="http://schemas.microsoft.com/office/drawing/2010/main" val="0"/>
-                        </a:ext>
-                      </a:extLst>
-                    </a:blip>
-                    <a:stretch>
-                      <a:fillRect/>
-                    </a:stretch>
-                  </pic:blipFill>
-                  <pic:spPr>
-                    <a:xfrm>
-                      <a:off x="0" y="0"/>
-                      <a:ext cx="590550" cy="258445"/>
-                    </a:xfrm>
-                    <a:prstGeom prst="rect">
-                      <a:avLst/>
-                    </a:prstGeom>
-                  </pic:spPr>
-                </pic:pic>
-              </a:graphicData>
-            </a:graphic>
-            <wp14:sizeRelH relativeFrom="margin">
-              <wp14:pctWidth>0</wp14:pctWidth>
-            </wp14:sizeRelH>
-            <wp14:sizeRelV relativeFrom="margin">
-              <wp14:pctHeight>0</wp14:pctHeight>
-            </wp14:sizeRelV>
-          </wp:anchor>
-        </w:drawing>
-      </w:r>
-      <w:r>
-        <w:rPr>
           <w:b/>
           <w:bCs/>
         </w:rPr>
@@ -303,144 +234,6 @@
       </w:pPr>
       <w:r>
         <w:rPr>
-          <w:noProof/>
-          <w:lang w:val="es-AR"/>
-        </w:rPr>
-        <w:drawing>
-          <wp:anchor distT="0" distB="0" distL="114300" distR="114300" simplePos="0" relativeHeight="251663360" behindDoc="1" locked="0" layoutInCell="1" allowOverlap="1" wp14:anchorId="71F86986" wp14:editId="61F52281">
-            <wp:simplePos x="0" y="0"/>
-            <wp:positionH relativeFrom="margin">
-              <wp:align>right</wp:align>
-            </wp:positionH>
-            <wp:positionV relativeFrom="paragraph">
-              <wp:posOffset>1047750</wp:posOffset>
-            </wp:positionV>
-            <wp:extent cx="619125" cy="469900"/>
-            <wp:effectExtent l="0" t="0" r="9525" b="6350"/>
-            <wp:wrapTight wrapText="bothSides">
-              <wp:wrapPolygon edited="0">
-                <wp:start x="0" y="0"/>
-                <wp:lineTo x="0" y="21016"/>
-                <wp:lineTo x="21268" y="21016"/>
-                <wp:lineTo x="21268" y="0"/>
-                <wp:lineTo x="0" y="0"/>
-              </wp:wrapPolygon>
-            </wp:wrapTight>
-            <wp:docPr id="1495691169" name="Imagen 1"/>
-            <wp:cNvGraphicFramePr>
-              <a:graphicFrameLocks xmlns:a="http://schemas.openxmlformats.org/drawingml/2006/main" noChangeAspect="1"/>
-            </wp:cNvGraphicFramePr>
-            <a:graphic xmlns:a="http://schemas.openxmlformats.org/drawingml/2006/main">
-              <a:graphicData uri="http://schemas.openxmlformats.org/drawingml/2006/picture">
-                <pic:pic xmlns:pic="http://schemas.openxmlformats.org/drawingml/2006/picture">
-                  <pic:nvPicPr>
-                    <pic:cNvPr id="1495691169" name=""/>
-                    <pic:cNvPicPr/>
-                  </pic:nvPicPr>
-                  <pic:blipFill>
-                    <a:blip r:embed="rId14" cstate="print">
-                      <a:extLst>
-                        <a:ext uri="{28A0092B-C50C-407E-A947-70E740481C1C}">
-                          <a14:useLocalDpi xmlns:a14="http://schemas.microsoft.com/office/drawing/2010/main" val="0"/>
-                        </a:ext>
-                      </a:extLst>
-                    </a:blip>
-                    <a:stretch>
-                      <a:fillRect/>
-                    </a:stretch>
-                  </pic:blipFill>
-                  <pic:spPr>
-                    <a:xfrm>
-                      <a:off x="0" y="0"/>
-                      <a:ext cx="619125" cy="469900"/>
-                    </a:xfrm>
-                    <a:prstGeom prst="rect">
-                      <a:avLst/>
-                    </a:prstGeom>
-                  </pic:spPr>
-                </pic:pic>
-              </a:graphicData>
-            </a:graphic>
-            <wp14:sizeRelH relativeFrom="margin">
-              <wp14:pctWidth>0</wp14:pctWidth>
-            </wp14:sizeRelH>
-            <wp14:sizeRelV relativeFrom="margin">
-              <wp14:pctHeight>0</wp14:pctHeight>
-            </wp14:sizeRelV>
-          </wp:anchor>
-        </w:drawing>
-      </w:r>
-      <w:r>
-        <w:rPr>
-          <w:noProof/>
-          <w:lang w:val="es-AR"/>
-        </w:rPr>
-        <w:drawing>
-          <wp:anchor distT="0" distB="0" distL="114300" distR="114300" simplePos="0" relativeHeight="251662336" behindDoc="1" locked="0" layoutInCell="1" allowOverlap="1" wp14:anchorId="1439A421" wp14:editId="025A43BC">
-            <wp:simplePos x="0" y="0"/>
-            <wp:positionH relativeFrom="margin">
-              <wp:align>right</wp:align>
-            </wp:positionH>
-            <wp:positionV relativeFrom="paragraph">
-              <wp:posOffset>44450</wp:posOffset>
-            </wp:positionV>
-            <wp:extent cx="823595" cy="653415"/>
-            <wp:effectExtent l="0" t="0" r="0" b="0"/>
-            <wp:wrapTight wrapText="bothSides">
-              <wp:wrapPolygon edited="0">
-                <wp:start x="0" y="0"/>
-                <wp:lineTo x="0" y="20781"/>
-                <wp:lineTo x="20984" y="20781"/>
-                <wp:lineTo x="20984" y="0"/>
-                <wp:lineTo x="0" y="0"/>
-              </wp:wrapPolygon>
-            </wp:wrapTight>
-            <wp:docPr id="1406886022" name="Imagen 1"/>
-            <wp:cNvGraphicFramePr>
-              <a:graphicFrameLocks xmlns:a="http://schemas.openxmlformats.org/drawingml/2006/main" noChangeAspect="1"/>
-            </wp:cNvGraphicFramePr>
-            <a:graphic xmlns:a="http://schemas.openxmlformats.org/drawingml/2006/main">
-              <a:graphicData uri="http://schemas.openxmlformats.org/drawingml/2006/picture">
-                <pic:pic xmlns:pic="http://schemas.openxmlformats.org/drawingml/2006/picture">
-                  <pic:nvPicPr>
-                    <pic:cNvPr id="1406886022" name=""/>
-                    <pic:cNvPicPr/>
-                  </pic:nvPicPr>
-                  <pic:blipFill>
-                    <a:blip r:embed="rId15" cstate="print">
-                      <a:extLst>
-                        <a:ext uri="{28A0092B-C50C-407E-A947-70E740481C1C}">
-                          <a14:useLocalDpi xmlns:a14="http://schemas.microsoft.com/office/drawing/2010/main" val="0"/>
-                        </a:ext>
-                      </a:extLst>
-                    </a:blip>
-                    <a:stretch>
-                      <a:fillRect/>
-                    </a:stretch>
-                  </pic:blipFill>
-                  <pic:spPr>
-                    <a:xfrm>
-                      <a:off x="0" y="0"/>
-                      <a:ext cx="823595" cy="653415"/>
-                    </a:xfrm>
-                    <a:prstGeom prst="rect">
-                      <a:avLst/>
-                    </a:prstGeom>
-                  </pic:spPr>
-                </pic:pic>
-              </a:graphicData>
-            </a:graphic>
-            <wp14:sizeRelH relativeFrom="margin">
-              <wp14:pctWidth>0</wp14:pctWidth>
-            </wp14:sizeRelH>
-            <wp14:sizeRelV relativeFrom="margin">
-              <wp14:pctHeight>0</wp14:pctHeight>
-            </wp14:sizeRelV>
-          </wp:anchor>
-        </w:drawing>
-      </w:r>
-      <w:r>
-        <w:rPr>
           <w:b/>
           <w:bCs/>
         </w:rPr>
@@ -570,13 +363,7 @@
         <w:t>Menú:</w:t>
       </w:r>
       <w:r>
-        <w:t xml:space="preserve"> Permite pausar la partida, </w:t>
-      </w:r>
-      <w:r>
-        <w:t>pausar recargar el nivel</w:t>
-      </w:r>
-      <w:r>
-        <w:t xml:space="preserve"> y regresar al menú principal.</w:t>
+        <w:t xml:space="preserve"> Permite pausar la partida, pausar recargar el nivel y regresar al menú principal.</w:t>
       </w:r>
     </w:p>
     <w:p>
@@ -679,13 +466,13 @@
     </w:p>
     <w:p>
       <w:r>
-        <w:lastRenderedPageBreak/>
         <w:t>Floor: Elemento que cambia de estado cuando el jugador camina sobre el mismo</w:t>
       </w:r>
     </w:p>
     <w:p/>
     <w:p>
       <w:r>
+        <w:lastRenderedPageBreak/>
         <w:t>Memoria:</w:t>
       </w:r>
       <w:r>
@@ -845,7 +632,6 @@
       </w:r>
       <w:proofErr w:type="spellStart"/>
       <w:r>
-        <w:lastRenderedPageBreak/>
         <w:t>checkpoint</w:t>
       </w:r>
       <w:proofErr w:type="spellEnd"/>
@@ -871,6 +657,7 @@
     </w:p>
     <w:p>
       <w:r>
+        <w:lastRenderedPageBreak/>
         <w:t>Además, se definieron los límites del mundo mediante construcciones para impedir que el jugador salga del área jugable y reforzar que se mantenga dentro de esa zona. Como cierre de esta etapa, se dejaron preparadas las bases del proyecto para poder escalar: crear nuevos niveles, ampliar el set de plataformas y trampas, y extender el sistema de score, dejando planteada la estructura para que la puntuación pueda usarse más adelante como moneda para comprar mejoras.</w:t>
       </w:r>
     </w:p>
@@ -938,8 +725,8 @@
       </w:pPr>
     </w:p>
     <w:sectPr>
-      <w:headerReference w:type="default" r:id="rId16"/>
-      <w:footerReference w:type="default" r:id="rId17"/>
+      <w:headerReference w:type="default" r:id="rId13"/>
+      <w:footerReference w:type="default" r:id="rId14"/>
       <w:pgSz w:w="11906" w:h="16838" w:code="9"/>
       <w:pgMar w:top="1418" w:right="1843" w:bottom="1418" w:left="1843" w:header="1134" w:footer="397" w:gutter="0"/>
       <w:cols w:space="708"/>
@@ -4331,6 +4118,7 @@
   <w:style w:type="character" w:default="1" w:styleId="Fuentedeprrafopredeter">
     <w:name w:val="Default Paragraph Font"/>
     <w:uiPriority w:val="1"/>
+    <w:semiHidden/>
     <w:unhideWhenUsed/>
   </w:style>
   <w:style w:type="table" w:default="1" w:styleId="Tablanormal">
@@ -5800,26 +5588,6 @@
 </file>
 
 <file path=customXml/item1.xml><?xml version="1.0" encoding="utf-8"?>
-<p:properties xmlns:p="http://schemas.microsoft.com/office/2006/metadata/properties" xmlns:xsi="http://www.w3.org/2001/XMLSchema-instance" xmlns:pc="http://schemas.microsoft.com/office/infopath/2007/PartnerControls">
-  <documentManagement>
-    <lcf76f155ced4ddcb4097134ff3c332f xmlns="27c1adeb-3674-457c-b08c-8a73f31b6e23">
-      <Terms xmlns="http://schemas.microsoft.com/office/infopath/2007/PartnerControls"/>
-    </lcf76f155ced4ddcb4097134ff3c332f>
-    <TaxCatchAll xmlns="0a70e875-3d35-4be2-921f-7117c31bab9b" xsi:nil="true"/>
-    <SharedWithUsers xmlns="0a70e875-3d35-4be2-921f-7117c31bab9b">
-      <UserInfo>
-        <DisplayName/>
-        <AccountId xsi:nil="true"/>
-        <AccountType/>
-      </UserInfo>
-    </SharedWithUsers>
-    <MediaLengthInSeconds xmlns="27c1adeb-3674-457c-b08c-8a73f31b6e23" xsi:nil="true"/>
-    <_Flow_SignoffStatus xmlns="27c1adeb-3674-457c-b08c-8a73f31b6e23" xsi:nil="true"/>
-  </documentManagement>
-</p:properties>
-</file>
-
-<file path=customXml/item2.xml><?xml version="1.0" encoding="utf-8"?>
 <ct:contentTypeSchema xmlns:ct="http://schemas.microsoft.com/office/2006/metadata/contentType" xmlns:ma="http://schemas.microsoft.com/office/2006/metadata/properties/metaAttributes" ct:_="" ma:_="" ma:contentTypeName="Documento" ma:contentTypeID="0x010100DF3D7C797EA12745A270EF30E38719B9" ma:contentTypeVersion="19" ma:contentTypeDescription="Crear nuevo documento." ma:contentTypeScope="" ma:versionID="227b02526234ef39b0b78895a9d90cf5">
   <xsd:schema xmlns:xsd="http://www.w3.org/2001/XMLSchema" xmlns:xs="http://www.w3.org/2001/XMLSchema" xmlns:p="http://schemas.microsoft.com/office/2006/metadata/properties" xmlns:ns2="0a70e875-3d35-4be2-921f-7117c31bab9b" xmlns:ns3="27c1adeb-3674-457c-b08c-8a73f31b6e23" targetNamespace="http://schemas.microsoft.com/office/2006/metadata/properties" ma:root="true" ma:fieldsID="3c939c8607e2f594db8bbb23634dd059" ns2:_="" ns3:_="">
     <xsd:import namespace="0a70e875-3d35-4be2-921f-7117c31bab9b"/>
@@ -6080,7 +5848,31 @@
 </ct:contentTypeSchema>
 </file>
 
+<file path=customXml/item2.xml><?xml version="1.0" encoding="utf-8"?>
+<p:properties xmlns:p="http://schemas.microsoft.com/office/2006/metadata/properties" xmlns:xsi="http://www.w3.org/2001/XMLSchema-instance" xmlns:pc="http://schemas.microsoft.com/office/infopath/2007/PartnerControls">
+  <documentManagement>
+    <lcf76f155ced4ddcb4097134ff3c332f xmlns="27c1adeb-3674-457c-b08c-8a73f31b6e23">
+      <Terms xmlns="http://schemas.microsoft.com/office/infopath/2007/PartnerControls"/>
+    </lcf76f155ced4ddcb4097134ff3c332f>
+    <TaxCatchAll xmlns="0a70e875-3d35-4be2-921f-7117c31bab9b" xsi:nil="true"/>
+    <SharedWithUsers xmlns="0a70e875-3d35-4be2-921f-7117c31bab9b">
+      <UserInfo>
+        <DisplayName/>
+        <AccountId xsi:nil="true"/>
+        <AccountType/>
+      </UserInfo>
+    </SharedWithUsers>
+    <MediaLengthInSeconds xmlns="27c1adeb-3674-457c-b08c-8a73f31b6e23" xsi:nil="true"/>
+    <_Flow_SignoffStatus xmlns="27c1adeb-3674-457c-b08c-8a73f31b6e23" xsi:nil="true"/>
+  </documentManagement>
+</p:properties>
+</file>
+
 <file path=customXml/item3.xml><?xml version="1.0" encoding="utf-8"?>
+<b:Sources xmlns:b="http://schemas.openxmlformats.org/officeDocument/2006/bibliography" xmlns="http://schemas.openxmlformats.org/officeDocument/2006/bibliography" SelectedStyle="\APASixthEditionOfficeOnline.xsl" StyleName="APA" Version="6"/>
+</file>
+
+<file path=customXml/item4.xml><?xml version="1.0" encoding="utf-8"?>
 <?mso-contentType ?>
 <FormTemplates xmlns="http://schemas.microsoft.com/sharepoint/v3/contenttype/forms">
   <Display>DocumentLibraryForm</Display>
@@ -6089,22 +5881,7 @@
 </FormTemplates>
 </file>
 
-<file path=customXml/item4.xml><?xml version="1.0" encoding="utf-8"?>
-<b:Sources xmlns:b="http://schemas.openxmlformats.org/officeDocument/2006/bibliography" xmlns="http://schemas.openxmlformats.org/officeDocument/2006/bibliography" SelectedStyle="\APASixthEditionOfficeOnline.xsl" StyleName="APA" Version="6"/>
-</file>
-
 <file path=customXml/itemProps1.xml><?xml version="1.0" encoding="utf-8"?>
-<ds:datastoreItem xmlns:ds="http://schemas.openxmlformats.org/officeDocument/2006/customXml" ds:itemID="{524B6230-BF42-4C4C-9E11-338ABA133D3E}">
-  <ds:schemaRefs>
-    <ds:schemaRef ds:uri="http://schemas.microsoft.com/office/2006/metadata/properties"/>
-    <ds:schemaRef ds:uri="http://schemas.microsoft.com/office/infopath/2007/PartnerControls"/>
-    <ds:schemaRef ds:uri="27c1adeb-3674-457c-b08c-8a73f31b6e23"/>
-    <ds:schemaRef ds:uri="0a70e875-3d35-4be2-921f-7117c31bab9b"/>
-  </ds:schemaRefs>
-</ds:datastoreItem>
-</file>
-
-<file path=customXml/itemProps2.xml><?xml version="1.0" encoding="utf-8"?>
 <ds:datastoreItem xmlns:ds="http://schemas.openxmlformats.org/officeDocument/2006/customXml" ds:itemID="{609D6815-C4EC-4EEE-B5D2-634D8A100771}">
   <ds:schemaRefs>
     <ds:schemaRef ds:uri="http://schemas.microsoft.com/office/2006/metadata/contentType"/>
@@ -6123,18 +5900,29 @@
 </ds:datastoreItem>
 </file>
 
+<file path=customXml/itemProps2.xml><?xml version="1.0" encoding="utf-8"?>
+<ds:datastoreItem xmlns:ds="http://schemas.openxmlformats.org/officeDocument/2006/customXml" ds:itemID="{524B6230-BF42-4C4C-9E11-338ABA133D3E}">
+  <ds:schemaRefs>
+    <ds:schemaRef ds:uri="http://schemas.microsoft.com/office/2006/metadata/properties"/>
+    <ds:schemaRef ds:uri="http://schemas.microsoft.com/office/infopath/2007/PartnerControls"/>
+    <ds:schemaRef ds:uri="27c1adeb-3674-457c-b08c-8a73f31b6e23"/>
+    <ds:schemaRef ds:uri="0a70e875-3d35-4be2-921f-7117c31bab9b"/>
+  </ds:schemaRefs>
+</ds:datastoreItem>
+</file>
+
 <file path=customXml/itemProps3.xml><?xml version="1.0" encoding="utf-8"?>
+<ds:datastoreItem xmlns:ds="http://schemas.openxmlformats.org/officeDocument/2006/customXml" ds:itemID="{ED64A034-5F71-460F-B8D2-7705D0E3A65B}">
+  <ds:schemaRefs>
+    <ds:schemaRef ds:uri="http://schemas.openxmlformats.org/officeDocument/2006/bibliography"/>
+  </ds:schemaRefs>
+</ds:datastoreItem>
+</file>
+
+<file path=customXml/itemProps4.xml><?xml version="1.0" encoding="utf-8"?>
 <ds:datastoreItem xmlns:ds="http://schemas.openxmlformats.org/officeDocument/2006/customXml" ds:itemID="{8D9D84D8-2D2F-4DC4-A93D-919C34237140}">
   <ds:schemaRefs>
     <ds:schemaRef ds:uri="http://schemas.microsoft.com/sharepoint/v3/contenttype/forms"/>
   </ds:schemaRefs>
 </ds:datastoreItem>
-</file>
-
-<file path=customXml/itemProps4.xml><?xml version="1.0" encoding="utf-8"?>
-<ds:datastoreItem xmlns:ds="http://schemas.openxmlformats.org/officeDocument/2006/customXml" ds:itemID="{ED64A034-5F71-460F-B8D2-7705D0E3A65B}">
-  <ds:schemaRefs>
-    <ds:schemaRef ds:uri="http://schemas.openxmlformats.org/officeDocument/2006/bibliography"/>
-  </ds:schemaRefs>
-</ds:datastoreItem>
 </file>